--- a/Vizsgaremek adatbázis sablon.docx
+++ b/Vizsgaremek adatbázis sablon.docx
@@ -224,8 +224,6 @@
         <w:spacing w:after="612"/>
         <w:ind w:left="-5" w:right="24"/>
       </w:pPr>
-      <w:bookmarkStart w:id="0" w:name="_GoBack"/>
-      <w:bookmarkEnd w:id="0"/>
       <w:r>
         <w:t xml:space="preserve">1.: </w:t>
       </w:r>
@@ -406,7 +404,112 @@
       <w:r>
         <w:t>Bérletek tábla</w:t>
       </w:r>
-    </w:p>
+      <w:r>
+        <w:t>:</w:t>
+      </w:r>
+    </w:p>
+    <w:p>
+      <w:r>
+        <w:t xml:space="preserve">    </w:t>
+      </w:r>
+      <w:r>
+        <w:tab/>
+      </w:r>
+      <w:r>
+        <w:tab/>
+      </w:r>
+      <w:r>
+        <w:tab/>
+        <w:t xml:space="preserve">        -</w:t>
+      </w:r>
+      <w:proofErr w:type="spellStart"/>
+      <w:r>
+        <w:t>id</w:t>
+      </w:r>
+      <w:proofErr w:type="spellEnd"/>
+      <w:r>
+        <w:t>(elsődleges kulcs): A bérlet azonosítója</w:t>
+      </w:r>
+    </w:p>
+    <w:p>
+      <w:r>
+        <w:t xml:space="preserve">                                    -</w:t>
+      </w:r>
+      <w:proofErr w:type="spellStart"/>
+      <w:r>
+        <w:t>vasarlasDatuma</w:t>
+      </w:r>
+      <w:proofErr w:type="spellEnd"/>
+      <w:r>
+        <w:t>: A bérlet vásárlásának dátuma</w:t>
+      </w:r>
+    </w:p>
+    <w:p>
+      <w:r>
+        <w:t xml:space="preserve">                                    -</w:t>
+      </w:r>
+      <w:proofErr w:type="spellStart"/>
+      <w:r>
+        <w:t>lejaratDatuma</w:t>
+      </w:r>
+      <w:proofErr w:type="spellEnd"/>
+      <w:r>
+        <w:t>: A bérlet lejáratának dátuma</w:t>
+      </w:r>
+    </w:p>
+    <w:p>
+      <w:r>
+        <w:t xml:space="preserve">                                    -alkalom: Háyn alkalom van hátra a bérletből(10 alkalmas esetében)</w:t>
+      </w:r>
+    </w:p>
+    <w:p>
+      <w:r>
+        <w:t xml:space="preserve">                                    -</w:t>
+      </w:r>
+      <w:proofErr w:type="spellStart"/>
+      <w:r>
+        <w:t>lancreakio</w:t>
+      </w:r>
+      <w:proofErr w:type="spellEnd"/>
+      <w:r>
+        <w:t xml:space="preserve">:(Boolean) kedvezményre </w:t>
+      </w:r>
+      <w:proofErr w:type="spellStart"/>
+      <w:r>
+        <w:t>jogsult</w:t>
+      </w:r>
+      <w:proofErr w:type="spellEnd"/>
+      <w:r>
+        <w:t>- e</w:t>
+      </w:r>
+    </w:p>
+    <w:p>
+      <w:r>
+        <w:t xml:space="preserve">                                    -</w:t>
+      </w:r>
+      <w:proofErr w:type="spellStart"/>
+      <w:r>
+        <w:t>felhasznaloID</w:t>
+      </w:r>
+      <w:proofErr w:type="spellEnd"/>
+      <w:r>
+        <w:t>: A felhasználó azonosítója</w:t>
+      </w:r>
+    </w:p>
+    <w:p>
+      <w:r>
+        <w:t xml:space="preserve">                                    -</w:t>
+      </w:r>
+      <w:proofErr w:type="spellStart"/>
+      <w:r>
+        <w:t>berlet</w:t>
+      </w:r>
+      <w:proofErr w:type="spellEnd"/>
+      <w:r>
+        <w:t>: Bérlet típusa</w:t>
+      </w:r>
+    </w:p>
+    <w:p/>
     <w:p>
       <w:r>
         <w:rPr>
@@ -478,10 +581,229 @@
         </w:drawing>
       </w:r>
     </w:p>
-    <w:p/>
+    <w:p>
+      <w:pPr>
+        <w:pStyle w:val="Cmsor3"/>
+        <w:spacing w:after="0"/>
+        <w:ind w:left="11" w:hanging="11"/>
+      </w:pPr>
+      <w:r>
+        <w:t xml:space="preserve">A Bérletek tesztadatai: </w:t>
+      </w:r>
+    </w:p>
+    <w:p>
+      <w:pPr>
+        <w:spacing w:after="0"/>
+        <w:ind w:left="414" w:hanging="11"/>
+      </w:pPr>
+      <w:r>
+        <w:rPr>
+          <w:noProof/>
+        </w:rPr>
+        <w:drawing>
+          <wp:anchor distT="0" distB="0" distL="114300" distR="114300" simplePos="0" relativeHeight="251660288" behindDoc="1" locked="0" layoutInCell="1" allowOverlap="1">
+            <wp:simplePos x="0" y="0"/>
+            <wp:positionH relativeFrom="page">
+              <wp:posOffset>758825</wp:posOffset>
+            </wp:positionH>
+            <wp:positionV relativeFrom="paragraph">
+              <wp:posOffset>97155</wp:posOffset>
+            </wp:positionV>
+            <wp:extent cx="6115050" cy="1638300"/>
+            <wp:effectExtent l="0" t="0" r="0" b="0"/>
+            <wp:wrapNone/>
+            <wp:docPr id="3" name="Kép 3"/>
+            <wp:cNvGraphicFramePr>
+              <a:graphicFrameLocks xmlns:a="http://schemas.openxmlformats.org/drawingml/2006/main" noChangeAspect="1"/>
+            </wp:cNvGraphicFramePr>
+            <a:graphic xmlns:a="http://schemas.openxmlformats.org/drawingml/2006/main">
+              <a:graphicData uri="http://schemas.openxmlformats.org/drawingml/2006/picture">
+                <pic:pic xmlns:pic="http://schemas.openxmlformats.org/drawingml/2006/picture">
+                  <pic:nvPicPr>
+                    <pic:cNvPr id="0" name="Picture 3"/>
+                    <pic:cNvPicPr>
+                      <a:picLocks noChangeAspect="1" noChangeArrowheads="1"/>
+                    </pic:cNvPicPr>
+                  </pic:nvPicPr>
+                  <pic:blipFill>
+                    <a:blip r:embed="rId9">
+                      <a:extLst>
+                        <a:ext uri="{28A0092B-C50C-407E-A947-70E740481C1C}">
+                          <a14:useLocalDpi xmlns:a14="http://schemas.microsoft.com/office/drawing/2010/main" val="0"/>
+                        </a:ext>
+                      </a:extLst>
+                    </a:blip>
+                    <a:srcRect/>
+                    <a:stretch>
+                      <a:fillRect/>
+                    </a:stretch>
+                  </pic:blipFill>
+                  <pic:spPr bwMode="auto">
+                    <a:xfrm>
+                      <a:off x="0" y="0"/>
+                      <a:ext cx="6115050" cy="1638300"/>
+                    </a:xfrm>
+                    <a:prstGeom prst="rect">
+                      <a:avLst/>
+                    </a:prstGeom>
+                    <a:noFill/>
+                    <a:ln>
+                      <a:noFill/>
+                    </a:ln>
+                  </pic:spPr>
+                </pic:pic>
+              </a:graphicData>
+            </a:graphic>
+          </wp:anchor>
+        </w:drawing>
+      </w:r>
+    </w:p>
     <w:p>
       <w:pPr>
         <w:pStyle w:val="Cmsor2"/>
+        <w:spacing w:before="480"/>
+        <w:ind w:left="11" w:hanging="11"/>
+      </w:pPr>
+    </w:p>
+    <w:p>
+      <w:pPr>
+        <w:pStyle w:val="Cmsor2"/>
+        <w:spacing w:before="480"/>
+        <w:ind w:left="11" w:hanging="11"/>
+      </w:pPr>
+    </w:p>
+    <w:p>
+      <w:pPr>
+        <w:spacing w:after="160" w:line="259" w:lineRule="auto"/>
+        <w:ind w:left="0" w:firstLine="0"/>
+        <w:rPr>
+          <w:sz w:val="40"/>
+        </w:rPr>
+      </w:pPr>
+      <w:r>
+        <w:br w:type="page"/>
+      </w:r>
+      <w:bookmarkStart w:id="0" w:name="_GoBack"/>
+      <w:bookmarkEnd w:id="0"/>
+    </w:p>
+    <w:p>
+      <w:pPr>
+        <w:pStyle w:val="Cmsor2"/>
+        <w:ind w:left="0" w:firstLine="0"/>
+      </w:pPr>
+    </w:p>
+    <w:p>
+      <w:pPr>
+        <w:pStyle w:val="Cmsor2"/>
+        <w:ind w:left="0" w:firstLine="0"/>
+      </w:pPr>
+      <w:r>
+        <w:t>Felhasználók tábla</w:t>
+      </w:r>
+      <w:r>
+        <w:t>:</w:t>
+      </w:r>
+    </w:p>
+    <w:p>
+      <w:r>
+        <w:t xml:space="preserve">    -</w:t>
+      </w:r>
+      <w:proofErr w:type="spellStart"/>
+      <w:r>
+        <w:t>id</w:t>
+      </w:r>
+      <w:proofErr w:type="spellEnd"/>
+      <w:r>
+        <w:t>(elsődleges kulcs): A felhasználó azonosítója</w:t>
+      </w:r>
+    </w:p>
+    <w:p>
+      <w:r>
+        <w:t xml:space="preserve">                                    -</w:t>
+      </w:r>
+      <w:proofErr w:type="spellStart"/>
+      <w:r>
+        <w:t>nev</w:t>
+      </w:r>
+      <w:proofErr w:type="spellEnd"/>
+      <w:r>
+        <w:t>: A felhasználó neve</w:t>
+      </w:r>
+    </w:p>
+    <w:p>
+      <w:r>
+        <w:t xml:space="preserve">                                    -email: A felhasználó email címe</w:t>
+      </w:r>
+    </w:p>
+    <w:p>
+      <w:r>
+        <w:t xml:space="preserve">                                    -</w:t>
+      </w:r>
+      <w:proofErr w:type="spellStart"/>
+      <w:r>
+        <w:t>jelszo</w:t>
+      </w:r>
+      <w:proofErr w:type="spellEnd"/>
+      <w:r>
+        <w:t xml:space="preserve">: A felhasználó </w:t>
+      </w:r>
+      <w:proofErr w:type="spellStart"/>
+      <w:r>
+        <w:t>jelszava</w:t>
+      </w:r>
+      <w:proofErr w:type="spellEnd"/>
+      <w:r>
+        <w:t>(titkosítva)</w:t>
+      </w:r>
+    </w:p>
+    <w:p>
+      <w:r>
+        <w:t xml:space="preserve">                                    -telefonszam: A felhasználó telefonszáma</w:t>
+      </w:r>
+    </w:p>
+    <w:p>
+      <w:r>
+        <w:t xml:space="preserve">                                    -</w:t>
+      </w:r>
+      <w:proofErr w:type="spellStart"/>
+      <w:r>
+        <w:t>lakcim</w:t>
+      </w:r>
+      <w:proofErr w:type="spellEnd"/>
+      <w:r>
+        <w:t>: A felhasználó lakcíme</w:t>
+      </w:r>
+    </w:p>
+    <w:p>
+      <w:r>
+        <w:t xml:space="preserve">                                    -</w:t>
+      </w:r>
+      <w:proofErr w:type="spellStart"/>
+      <w:r>
+        <w:t>szuletesiDatum</w:t>
+      </w:r>
+      <w:proofErr w:type="spellEnd"/>
+      <w:r>
+        <w:t>: A felhasználó születési dátuma</w:t>
+      </w:r>
+    </w:p>
+    <w:p>
+      <w:r>
+        <w:t xml:space="preserve">                                    -</w:t>
+      </w:r>
+      <w:proofErr w:type="spellStart"/>
+      <w:r>
+        <w:t>regisztracioDatuma</w:t>
+      </w:r>
+      <w:proofErr w:type="spellEnd"/>
+      <w:r>
+        <w:t>: Mikor regisztrált a felhasználó</w:t>
+      </w:r>
+    </w:p>
+    <w:p>
+      <w:pPr>
+        <w:spacing w:after="480"/>
+        <w:ind w:left="414" w:hanging="11"/>
       </w:pPr>
       <w:r>
         <w:rPr>
@@ -490,23 +812,15 @@
         <w:drawing>
           <wp:anchor distT="0" distB="0" distL="114300" distR="114300" simplePos="0" relativeHeight="251658240" behindDoc="0" locked="0" layoutInCell="1" allowOverlap="1">
             <wp:simplePos x="0" y="0"/>
-            <wp:positionH relativeFrom="column">
-              <wp:posOffset>41910</wp:posOffset>
+            <wp:positionH relativeFrom="margin">
+              <wp:posOffset>8890</wp:posOffset>
             </wp:positionH>
             <wp:positionV relativeFrom="paragraph">
-              <wp:posOffset>787400</wp:posOffset>
+              <wp:posOffset>236855</wp:posOffset>
             </wp:positionV>
             <wp:extent cx="6105525" cy="942975"/>
             <wp:effectExtent l="0" t="0" r="9525" b="9525"/>
-            <wp:wrapThrough wrapText="bothSides">
-              <wp:wrapPolygon edited="0">
-                <wp:start x="0" y="0"/>
-                <wp:lineTo x="0" y="21382"/>
-                <wp:lineTo x="21566" y="21382"/>
-                <wp:lineTo x="21566" y="0"/>
-                <wp:lineTo x="0" y="0"/>
-              </wp:wrapPolygon>
-            </wp:wrapThrough>
+            <wp:wrapSquare wrapText="bothSides"/>
             <wp:docPr id="1" name="Kép 1"/>
             <wp:cNvGraphicFramePr>
               <a:graphicFrameLocks xmlns:a="http://schemas.openxmlformats.org/drawingml/2006/main" noChangeAspect="1"/>
@@ -521,7 +835,7 @@
                     </pic:cNvPicPr>
                   </pic:nvPicPr>
                   <pic:blipFill>
-                    <a:blip r:embed="rId9">
+                    <a:blip r:embed="rId10">
                       <a:extLst>
                         <a:ext uri="{28A0092B-C50C-407E-A947-70E740481C1C}">
                           <a14:useLocalDpi xmlns:a14="http://schemas.microsoft.com/office/drawing/2010/main" val="0"/>
@@ -553,13 +867,97 @@
         </w:drawing>
       </w:r>
       <w:r>
-        <w:t>Felhasználók tábla</w:t>
+        <w:t xml:space="preserve">                                    -</w:t>
+      </w:r>
+      <w:proofErr w:type="spellStart"/>
+      <w:r>
+        <w:t>admin</w:t>
+      </w:r>
+      <w:proofErr w:type="spellEnd"/>
+      <w:r>
+        <w:t xml:space="preserve">: (Boolean) </w:t>
+      </w:r>
+      <w:proofErr w:type="spellStart"/>
+      <w:r>
+        <w:t>admin</w:t>
+      </w:r>
+      <w:proofErr w:type="spellEnd"/>
+      <w:r>
+        <w:t>-e a felhasználó</w:t>
+      </w:r>
+    </w:p>
+    <w:p>
+      <w:pPr>
+        <w:spacing w:after="480"/>
+        <w:ind w:left="414" w:hanging="11"/>
+      </w:pPr>
+    </w:p>
+    <w:p/>
+    <w:p>
+      <w:pPr>
+        <w:pStyle w:val="Cmsor3"/>
+      </w:pPr>
+      <w:r>
+        <w:t>A Felhasználók tesztadatai:</w:t>
+      </w:r>
+      <w:r>
+        <w:rPr>
+          <w:noProof/>
+        </w:rPr>
+        <w:drawing>
+          <wp:inline distT="0" distB="0" distL="0" distR="0">
+            <wp:extent cx="6115050" cy="1333500"/>
+            <wp:effectExtent l="0" t="0" r="0" b="0"/>
+            <wp:docPr id="4" name="Kép 4"/>
+            <wp:cNvGraphicFramePr>
+              <a:graphicFrameLocks xmlns:a="http://schemas.openxmlformats.org/drawingml/2006/main" noChangeAspect="1"/>
+            </wp:cNvGraphicFramePr>
+            <a:graphic xmlns:a="http://schemas.openxmlformats.org/drawingml/2006/main">
+              <a:graphicData uri="http://schemas.openxmlformats.org/drawingml/2006/picture">
+                <pic:pic xmlns:pic="http://schemas.openxmlformats.org/drawingml/2006/picture">
+                  <pic:nvPicPr>
+                    <pic:cNvPr id="0" name="Picture 4"/>
+                    <pic:cNvPicPr>
+                      <a:picLocks noChangeAspect="1" noChangeArrowheads="1"/>
+                    </pic:cNvPicPr>
+                  </pic:nvPicPr>
+                  <pic:blipFill>
+                    <a:blip r:embed="rId11">
+                      <a:extLst>
+                        <a:ext uri="{28A0092B-C50C-407E-A947-70E740481C1C}">
+                          <a14:useLocalDpi xmlns:a14="http://schemas.microsoft.com/office/drawing/2010/main" val="0"/>
+                        </a:ext>
+                      </a:extLst>
+                    </a:blip>
+                    <a:srcRect/>
+                    <a:stretch>
+                      <a:fillRect/>
+                    </a:stretch>
+                  </pic:blipFill>
+                  <pic:spPr bwMode="auto">
+                    <a:xfrm>
+                      <a:off x="0" y="0"/>
+                      <a:ext cx="6115050" cy="1333500"/>
+                    </a:xfrm>
+                    <a:prstGeom prst="rect">
+                      <a:avLst/>
+                    </a:prstGeom>
+                    <a:noFill/>
+                    <a:ln>
+                      <a:noFill/>
+                    </a:ln>
+                  </pic:spPr>
+                </pic:pic>
+              </a:graphicData>
+            </a:graphic>
+          </wp:inline>
+        </w:drawing>
       </w:r>
     </w:p>
     <w:sectPr>
-      <w:footerReference w:type="even" r:id="rId10"/>
-      <w:footerReference w:type="default" r:id="rId11"/>
-      <w:footerReference w:type="first" r:id="rId12"/>
+      <w:footerReference w:type="even" r:id="rId12"/>
+      <w:footerReference w:type="default" r:id="rId13"/>
+      <w:footerReference w:type="first" r:id="rId14"/>
       <w:pgSz w:w="11920" w:h="16840"/>
       <w:pgMar w:top="1486" w:right="1157" w:bottom="2035" w:left="1134" w:header="708" w:footer="708" w:gutter="0"/>
       <w:cols w:space="708"/>

--- a/Vizsgaremek adatbázis sablon.docx
+++ b/Vizsgaremek adatbázis sablon.docx
@@ -25,7 +25,7 @@
                     <pic:cNvPicPr/>
                   </pic:nvPicPr>
                   <pic:blipFill>
-                    <a:blip r:embed="rId7"/>
+                    <a:blip r:embed="rId8"/>
                     <a:stretch>
                       <a:fillRect/>
                     </a:stretch>
@@ -179,7 +179,8 @@
     <w:p>
       <w:pPr>
         <w:pStyle w:val="Cmsor2"/>
-        <w:ind w:left="-5"/>
+        <w:spacing w:after="480"/>
+        <w:ind w:left="-6" w:hanging="11"/>
       </w:pPr>
       <w:r>
         <w:lastRenderedPageBreak/>
@@ -188,12 +189,6 @@
     </w:p>
     <w:p>
       <w:pPr>
-        <w:spacing w:after="228"/>
-        <w:ind w:left="-5" w:right="24"/>
-      </w:pPr>
-    </w:p>
-    <w:p>
-      <w:pPr>
         <w:spacing w:after="612"/>
         <w:ind w:left="-5" w:right="24"/>
       </w:pPr>
@@ -340,12 +335,6 @@
     </w:p>
     <w:p>
       <w:pPr>
-        <w:spacing w:after="612"/>
-        <w:ind w:left="-5" w:right="24"/>
-      </w:pPr>
-    </w:p>
-    <w:p>
-      <w:pPr>
         <w:pStyle w:val="Cmsor2"/>
         <w:ind w:left="-5"/>
       </w:pPr>
@@ -360,7 +349,8 @@
     </w:p>
     <w:p>
       <w:pPr>
-        <w:ind w:left="-5" w:right="24"/>
+        <w:spacing w:after="360"/>
+        <w:ind w:left="-6" w:right="23" w:hanging="11"/>
       </w:pPr>
       <w:r>
         <w:t xml:space="preserve">Az alkalmazások kódjai ebben a </w:t>
@@ -379,163 +369,27 @@
     </w:p>
     <w:p>
       <w:pPr>
-        <w:spacing w:after="622" w:line="259" w:lineRule="auto"/>
-        <w:ind w:left="0" w:firstLine="0"/>
-      </w:pPr>
-    </w:p>
-    <w:p>
-      <w:pPr>
         <w:pStyle w:val="Cmsor2"/>
-        <w:ind w:left="-5"/>
-      </w:pPr>
-      <w:r>
-        <w:t>Az adatbázis elkészítése</w:t>
-      </w:r>
-    </w:p>
-    <w:p>
-      <w:pPr>
-        <w:ind w:left="-5" w:right="538"/>
-      </w:pPr>
-    </w:p>
-    <w:p>
-      <w:pPr>
-        <w:pStyle w:val="Cmsor2"/>
-      </w:pPr>
-      <w:r>
-        <w:t>Bérletek tábla</w:t>
-      </w:r>
-      <w:r>
-        <w:t>:</w:t>
-      </w:r>
-    </w:p>
-    <w:p>
-      <w:r>
-        <w:t xml:space="preserve">    </w:t>
-      </w:r>
-      <w:r>
-        <w:tab/>
-      </w:r>
-      <w:r>
-        <w:tab/>
-      </w:r>
-      <w:r>
-        <w:tab/>
-        <w:t xml:space="preserve">        -</w:t>
-      </w:r>
-      <w:proofErr w:type="spellStart"/>
-      <w:r>
-        <w:t>id</w:t>
-      </w:r>
-      <w:proofErr w:type="spellEnd"/>
-      <w:r>
-        <w:t>(elsődleges kulcs): A bérlet azonosítója</w:t>
-      </w:r>
-    </w:p>
-    <w:p>
-      <w:r>
-        <w:t xml:space="preserve">                                    -</w:t>
-      </w:r>
-      <w:proofErr w:type="spellStart"/>
-      <w:r>
-        <w:t>vasarlasDatuma</w:t>
-      </w:r>
-      <w:proofErr w:type="spellEnd"/>
-      <w:r>
-        <w:t>: A bérlet vásárlásának dátuma</w:t>
-      </w:r>
-    </w:p>
-    <w:p>
-      <w:r>
-        <w:t xml:space="preserve">                                    -</w:t>
-      </w:r>
-      <w:proofErr w:type="spellStart"/>
-      <w:r>
-        <w:t>lejaratDatuma</w:t>
-      </w:r>
-      <w:proofErr w:type="spellEnd"/>
-      <w:r>
-        <w:t>: A bérlet lejáratának dátuma</w:t>
-      </w:r>
-    </w:p>
-    <w:p>
-      <w:r>
-        <w:t xml:space="preserve">                                    -alkalom: Háyn alkalom van hátra a bérletből(10 alkalmas esetében)</w:t>
-      </w:r>
-    </w:p>
-    <w:p>
-      <w:r>
-        <w:t xml:space="preserve">                                    -</w:t>
-      </w:r>
-      <w:proofErr w:type="spellStart"/>
-      <w:r>
-        <w:t>lancreakio</w:t>
-      </w:r>
-      <w:proofErr w:type="spellEnd"/>
-      <w:r>
-        <w:t xml:space="preserve">:(Boolean) kedvezményre </w:t>
-      </w:r>
-      <w:proofErr w:type="spellStart"/>
-      <w:r>
-        <w:t>jogsult</w:t>
-      </w:r>
-      <w:proofErr w:type="spellEnd"/>
-      <w:r>
-        <w:t>- e</w:t>
-      </w:r>
-    </w:p>
-    <w:p>
-      <w:r>
-        <w:t xml:space="preserve">                                    -</w:t>
-      </w:r>
-      <w:proofErr w:type="spellStart"/>
-      <w:r>
-        <w:t>felhasznaloID</w:t>
-      </w:r>
-      <w:proofErr w:type="spellEnd"/>
-      <w:r>
-        <w:t>: A felhasználó azonosítója</w:t>
-      </w:r>
-    </w:p>
-    <w:p>
-      <w:r>
-        <w:t xml:space="preserve">                                    -</w:t>
-      </w:r>
-      <w:proofErr w:type="spellStart"/>
-      <w:r>
-        <w:t>berlet</w:t>
-      </w:r>
-      <w:proofErr w:type="spellEnd"/>
-      <w:r>
-        <w:t>: Bérlet típusa</w:t>
-      </w:r>
-    </w:p>
-    <w:p/>
-    <w:p>
+        <w:spacing w:after="360"/>
+        <w:ind w:left="-6" w:hanging="11"/>
+      </w:pPr>
       <w:r>
         <w:rPr>
           <w:noProof/>
         </w:rPr>
         <w:drawing>
-          <wp:anchor distT="0" distB="0" distL="114300" distR="114300" simplePos="0" relativeHeight="251659264" behindDoc="0" locked="0" layoutInCell="1" allowOverlap="1">
+          <wp:anchor distT="0" distB="0" distL="114300" distR="114300" simplePos="0" relativeHeight="251661312" behindDoc="0" locked="0" layoutInCell="1" allowOverlap="1">
             <wp:simplePos x="0" y="0"/>
-            <wp:positionH relativeFrom="column">
-              <wp:posOffset>41910</wp:posOffset>
+            <wp:positionH relativeFrom="margin">
+              <wp:align>right</wp:align>
             </wp:positionH>
             <wp:positionV relativeFrom="paragraph">
-              <wp:posOffset>236855</wp:posOffset>
+              <wp:posOffset>320595</wp:posOffset>
             </wp:positionV>
-            <wp:extent cx="6105525" cy="1028700"/>
-            <wp:effectExtent l="0" t="0" r="9525" b="0"/>
-            <wp:wrapThrough wrapText="bothSides">
-              <wp:wrapPolygon edited="0">
-                <wp:start x="0" y="0"/>
-                <wp:lineTo x="0" y="21200"/>
-                <wp:lineTo x="21566" y="21200"/>
-                <wp:lineTo x="21566" y="0"/>
-                <wp:lineTo x="0" y="0"/>
-              </wp:wrapPolygon>
-            </wp:wrapThrough>
-            <wp:docPr id="2" name="Kép 2"/>
+            <wp:extent cx="5094605" cy="2274570"/>
+            <wp:effectExtent l="0" t="0" r="0" b="0"/>
+            <wp:wrapSquare wrapText="bothSides"/>
+            <wp:docPr id="5" name="Kép 5"/>
             <wp:cNvGraphicFramePr>
               <a:graphicFrameLocks xmlns:a="http://schemas.openxmlformats.org/drawingml/2006/main" noChangeAspect="1"/>
             </wp:cNvGraphicFramePr>
@@ -543,84 +397,7 @@
               <a:graphicData uri="http://schemas.openxmlformats.org/drawingml/2006/picture">
                 <pic:pic xmlns:pic="http://schemas.openxmlformats.org/drawingml/2006/picture">
                   <pic:nvPicPr>
-                    <pic:cNvPr id="0" name="Picture 2"/>
-                    <pic:cNvPicPr>
-                      <a:picLocks noChangeAspect="1" noChangeArrowheads="1"/>
-                    </pic:cNvPicPr>
-                  </pic:nvPicPr>
-                  <pic:blipFill>
-                    <a:blip r:embed="rId8">
-                      <a:extLst>
-                        <a:ext uri="{28A0092B-C50C-407E-A947-70E740481C1C}">
-                          <a14:useLocalDpi xmlns:a14="http://schemas.microsoft.com/office/drawing/2010/main" val="0"/>
-                        </a:ext>
-                      </a:extLst>
-                    </a:blip>
-                    <a:srcRect/>
-                    <a:stretch>
-                      <a:fillRect/>
-                    </a:stretch>
-                  </pic:blipFill>
-                  <pic:spPr bwMode="auto">
-                    <a:xfrm>
-                      <a:off x="0" y="0"/>
-                      <a:ext cx="6105525" cy="1028700"/>
-                    </a:xfrm>
-                    <a:prstGeom prst="rect">
-                      <a:avLst/>
-                    </a:prstGeom>
-                    <a:noFill/>
-                    <a:ln>
-                      <a:noFill/>
-                    </a:ln>
-                  </pic:spPr>
-                </pic:pic>
-              </a:graphicData>
-            </a:graphic>
-          </wp:anchor>
-        </w:drawing>
-      </w:r>
-    </w:p>
-    <w:p>
-      <w:pPr>
-        <w:pStyle w:val="Cmsor3"/>
-        <w:spacing w:after="0"/>
-        <w:ind w:left="11" w:hanging="11"/>
-      </w:pPr>
-      <w:r>
-        <w:t xml:space="preserve">A Bérletek tesztadatai: </w:t>
-      </w:r>
-    </w:p>
-    <w:p>
-      <w:pPr>
-        <w:spacing w:after="0"/>
-        <w:ind w:left="414" w:hanging="11"/>
-      </w:pPr>
-      <w:r>
-        <w:rPr>
-          <w:noProof/>
-        </w:rPr>
-        <w:drawing>
-          <wp:anchor distT="0" distB="0" distL="114300" distR="114300" simplePos="0" relativeHeight="251660288" behindDoc="1" locked="0" layoutInCell="1" allowOverlap="1">
-            <wp:simplePos x="0" y="0"/>
-            <wp:positionH relativeFrom="page">
-              <wp:posOffset>758825</wp:posOffset>
-            </wp:positionH>
-            <wp:positionV relativeFrom="paragraph">
-              <wp:posOffset>97155</wp:posOffset>
-            </wp:positionV>
-            <wp:extent cx="6115050" cy="1638300"/>
-            <wp:effectExtent l="0" t="0" r="0" b="0"/>
-            <wp:wrapNone/>
-            <wp:docPr id="3" name="Kép 3"/>
-            <wp:cNvGraphicFramePr>
-              <a:graphicFrameLocks xmlns:a="http://schemas.openxmlformats.org/drawingml/2006/main" noChangeAspect="1"/>
-            </wp:cNvGraphicFramePr>
-            <a:graphic xmlns:a="http://schemas.openxmlformats.org/drawingml/2006/main">
-              <a:graphicData uri="http://schemas.openxmlformats.org/drawingml/2006/picture">
-                <pic:pic xmlns:pic="http://schemas.openxmlformats.org/drawingml/2006/picture">
-                  <pic:nvPicPr>
-                    <pic:cNvPr id="0" name="Picture 3"/>
+                    <pic:cNvPr id="0" name="Picture 1"/>
                     <pic:cNvPicPr>
                       <a:picLocks noChangeAspect="1" noChangeArrowheads="1"/>
                     </pic:cNvPicPr>
@@ -641,7 +418,7 @@
                   <pic:spPr bwMode="auto">
                     <a:xfrm>
                       <a:off x="0" y="0"/>
-                      <a:ext cx="6115050" cy="1638300"/>
+                      <a:ext cx="5094605" cy="2274570"/>
                     </a:xfrm>
                     <a:prstGeom prst="rect">
                       <a:avLst/>
@@ -657,48 +434,16 @@
           </wp:anchor>
         </w:drawing>
       </w:r>
+      <w:r>
+        <w:t>Az adatbázis elkészítése</w:t>
+      </w:r>
     </w:p>
     <w:p>
       <w:pPr>
         <w:pStyle w:val="Cmsor2"/>
-        <w:spacing w:before="480"/>
-        <w:ind w:left="11" w:hanging="11"/>
-      </w:pPr>
-    </w:p>
-    <w:p>
-      <w:pPr>
-        <w:pStyle w:val="Cmsor2"/>
-        <w:spacing w:before="480"/>
-        <w:ind w:left="11" w:hanging="11"/>
-      </w:pPr>
-    </w:p>
-    <w:p>
-      <w:pPr>
-        <w:spacing w:after="160" w:line="259" w:lineRule="auto"/>
-        <w:ind w:left="0" w:firstLine="0"/>
-        <w:rPr>
-          <w:sz w:val="40"/>
-        </w:rPr>
-      </w:pPr>
-      <w:r>
-        <w:br w:type="page"/>
-      </w:r>
-      <w:bookmarkStart w:id="0" w:name="_GoBack"/>
-      <w:bookmarkEnd w:id="0"/>
-    </w:p>
-    <w:p>
-      <w:pPr>
-        <w:pStyle w:val="Cmsor2"/>
-        <w:ind w:left="0" w:firstLine="0"/>
-      </w:pPr>
-    </w:p>
-    <w:p>
-      <w:pPr>
-        <w:pStyle w:val="Cmsor2"/>
-        <w:ind w:left="0" w:firstLine="0"/>
-      </w:pPr>
-      <w:r>
-        <w:t>Felhasználók tábla</w:t>
+      </w:pPr>
+      <w:r>
+        <w:t>Bérletek tábla</w:t>
       </w:r>
       <w:r>
         <w:t>:</w:t>
@@ -706,7 +451,17 @@
     </w:p>
     <w:p>
       <w:r>
-        <w:t xml:space="preserve">    -</w:t>
+        <w:t xml:space="preserve">    </w:t>
+      </w:r>
+      <w:r>
+        <w:tab/>
+      </w:r>
+      <w:r>
+        <w:tab/>
+      </w:r>
+      <w:r>
+        <w:tab/>
+        <w:t xml:space="preserve">        -</w:t>
       </w:r>
       <w:proofErr w:type="spellStart"/>
       <w:r>
@@ -714,7 +469,7 @@
       </w:r>
       <w:proofErr w:type="spellEnd"/>
       <w:r>
-        <w:t>(elsődleges kulcs): A felhasználó azonosítója</w:t>
+        <w:t>(elsődleges kulcs): A bérlet azonosítója</w:t>
       </w:r>
     </w:p>
     <w:p>
@@ -723,16 +478,11 @@
       </w:r>
       <w:proofErr w:type="spellStart"/>
       <w:r>
-        <w:t>nev</w:t>
-      </w:r>
-      <w:proofErr w:type="spellEnd"/>
-      <w:r>
-        <w:t>: A felhasználó neve</w:t>
-      </w:r>
-    </w:p>
-    <w:p>
-      <w:r>
-        <w:t xml:space="preserve">                                    -email: A felhasználó email címe</w:t>
+        <w:t>vasarlasDatuma</w:t>
+      </w:r>
+      <w:proofErr w:type="spellEnd"/>
+      <w:r>
+        <w:t>: A bérlet vásárlásának dátuma</w:t>
       </w:r>
     </w:p>
     <w:p>
@@ -741,24 +491,16 @@
       </w:r>
       <w:proofErr w:type="spellStart"/>
       <w:r>
-        <w:t>jelszo</w:t>
-      </w:r>
-      <w:proofErr w:type="spellEnd"/>
-      <w:r>
-        <w:t xml:space="preserve">: A felhasználó </w:t>
-      </w:r>
-      <w:proofErr w:type="spellStart"/>
-      <w:r>
-        <w:t>jelszava</w:t>
-      </w:r>
-      <w:proofErr w:type="spellEnd"/>
-      <w:r>
-        <w:t>(titkosítva)</w:t>
-      </w:r>
-    </w:p>
-    <w:p>
-      <w:r>
-        <w:t xml:space="preserve">                                    -telefonszam: A felhasználó telefonszáma</w:t>
+        <w:t>lejaratDatuma</w:t>
+      </w:r>
+      <w:proofErr w:type="spellEnd"/>
+      <w:r>
+        <w:t>: A bérlet lejáratának dátuma</w:t>
+      </w:r>
+    </w:p>
+    <w:p>
+      <w:r>
+        <w:t xml:space="preserve">                                    -alkalom: Háyn alkalom van hátra a bérletből(10 alkalmas esetében)</w:t>
       </w:r>
     </w:p>
     <w:p>
@@ -767,11 +509,19 @@
       </w:r>
       <w:proofErr w:type="spellStart"/>
       <w:r>
-        <w:t>lakcim</w:t>
-      </w:r>
-      <w:proofErr w:type="spellEnd"/>
-      <w:r>
-        <w:t>: A felhasználó lakcíme</w:t>
+        <w:t>lancreakio</w:t>
+      </w:r>
+      <w:proofErr w:type="spellEnd"/>
+      <w:r>
+        <w:t xml:space="preserve">:(Boolean) kedvezményre </w:t>
+      </w:r>
+      <w:proofErr w:type="spellStart"/>
+      <w:r>
+        <w:t>jogsult</w:t>
+      </w:r>
+      <w:proofErr w:type="spellEnd"/>
+      <w:r>
+        <w:t>- e</w:t>
       </w:r>
     </w:p>
     <w:p>
@@ -780,29 +530,16 @@
       </w:r>
       <w:proofErr w:type="spellStart"/>
       <w:r>
-        <w:t>szuletesiDatum</w:t>
-      </w:r>
-      <w:proofErr w:type="spellEnd"/>
-      <w:r>
-        <w:t>: A felhasználó születési dátuma</w:t>
-      </w:r>
-    </w:p>
-    <w:p>
-      <w:r>
-        <w:t xml:space="preserve">                                    -</w:t>
-      </w:r>
-      <w:proofErr w:type="spellStart"/>
-      <w:r>
-        <w:t>regisztracioDatuma</w:t>
-      </w:r>
-      <w:proofErr w:type="spellEnd"/>
-      <w:r>
-        <w:t>: Mikor regisztrált a felhasználó</w:t>
-      </w:r>
-    </w:p>
-    <w:p>
-      <w:pPr>
-        <w:spacing w:after="480"/>
+        <w:t>felhasznaloID</w:t>
+      </w:r>
+      <w:proofErr w:type="spellEnd"/>
+      <w:r>
+        <w:t>: A felhasználó azonosítója</w:t>
+      </w:r>
+    </w:p>
+    <w:p>
+      <w:pPr>
+        <w:spacing w:after="0"/>
         <w:ind w:left="414" w:hanging="11"/>
       </w:pPr>
       <w:r>
@@ -810,16 +547,297 @@
           <w:noProof/>
         </w:rPr>
         <w:drawing>
-          <wp:anchor distT="0" distB="0" distL="114300" distR="114300" simplePos="0" relativeHeight="251658240" behindDoc="0" locked="0" layoutInCell="1" allowOverlap="1">
+          <wp:anchor distT="0" distB="0" distL="114300" distR="114300" simplePos="0" relativeHeight="251662336" behindDoc="0" locked="0" layoutInCell="1" allowOverlap="1" wp14:anchorId="0E536C2C">
             <wp:simplePos x="0" y="0"/>
             <wp:positionH relativeFrom="margin">
-              <wp:posOffset>8890</wp:posOffset>
+              <wp:align>center</wp:align>
             </wp:positionH>
             <wp:positionV relativeFrom="paragraph">
-              <wp:posOffset>236855</wp:posOffset>
+              <wp:posOffset>732523</wp:posOffset>
             </wp:positionV>
-            <wp:extent cx="6105525" cy="942975"/>
-            <wp:effectExtent l="0" t="0" r="9525" b="9525"/>
+            <wp:extent cx="6114415" cy="1399540"/>
+            <wp:effectExtent l="0" t="0" r="635" b="0"/>
+            <wp:wrapSquare wrapText="bothSides"/>
+            <wp:docPr id="6" name="Kép 6"/>
+            <wp:cNvGraphicFramePr>
+              <a:graphicFrameLocks xmlns:a="http://schemas.openxmlformats.org/drawingml/2006/main" noChangeAspect="1"/>
+            </wp:cNvGraphicFramePr>
+            <a:graphic xmlns:a="http://schemas.openxmlformats.org/drawingml/2006/main">
+              <a:graphicData uri="http://schemas.openxmlformats.org/drawingml/2006/picture">
+                <pic:pic xmlns:pic="http://schemas.openxmlformats.org/drawingml/2006/picture">
+                  <pic:nvPicPr>
+                    <pic:cNvPr id="1" name=""/>
+                    <pic:cNvPicPr/>
+                  </pic:nvPicPr>
+                  <pic:blipFill>
+                    <a:blip r:embed="rId10">
+                      <a:extLst>
+                        <a:ext uri="{28A0092B-C50C-407E-A947-70E740481C1C}">
+                          <a14:useLocalDpi xmlns:a14="http://schemas.microsoft.com/office/drawing/2010/main" val="0"/>
+                        </a:ext>
+                      </a:extLst>
+                    </a:blip>
+                    <a:stretch>
+                      <a:fillRect/>
+                    </a:stretch>
+                  </pic:blipFill>
+                  <pic:spPr>
+                    <a:xfrm>
+                      <a:off x="0" y="0"/>
+                      <a:ext cx="6114415" cy="1399540"/>
+                    </a:xfrm>
+                    <a:prstGeom prst="rect">
+                      <a:avLst/>
+                    </a:prstGeom>
+                  </pic:spPr>
+                </pic:pic>
+              </a:graphicData>
+            </a:graphic>
+          </wp:anchor>
+        </w:drawing>
+      </w:r>
+      <w:r>
+        <w:t xml:space="preserve">                                    -</w:t>
+      </w:r>
+      <w:proofErr w:type="spellStart"/>
+      <w:r>
+        <w:t>berlet</w:t>
+      </w:r>
+      <w:proofErr w:type="spellEnd"/>
+      <w:r>
+        <w:t>: Bérlet típusa</w:t>
+      </w:r>
+    </w:p>
+    <w:p>
+      <w:pPr>
+        <w:pStyle w:val="Cmsor3"/>
+        <w:spacing w:after="0"/>
+      </w:pPr>
+      <w:r>
+        <w:rPr>
+          <w:noProof/>
+        </w:rPr>
+        <w:lastRenderedPageBreak/>
+        <w:drawing>
+          <wp:anchor distT="0" distB="0" distL="114300" distR="114300" simplePos="0" relativeHeight="251663360" behindDoc="0" locked="0" layoutInCell="1" allowOverlap="1" wp14:anchorId="1882DBD9">
+            <wp:simplePos x="0" y="0"/>
+            <wp:positionH relativeFrom="margin">
+              <wp:posOffset>-159385</wp:posOffset>
+            </wp:positionH>
+            <wp:positionV relativeFrom="paragraph">
+              <wp:posOffset>792480</wp:posOffset>
+            </wp:positionV>
+            <wp:extent cx="6275705" cy="561340"/>
+            <wp:effectExtent l="0" t="0" r="0" b="0"/>
+            <wp:wrapSquare wrapText="bothSides"/>
+            <wp:docPr id="7" name="Kép 7"/>
+            <wp:cNvGraphicFramePr>
+              <a:graphicFrameLocks xmlns:a="http://schemas.openxmlformats.org/drawingml/2006/main" noChangeAspect="1"/>
+            </wp:cNvGraphicFramePr>
+            <a:graphic xmlns:a="http://schemas.openxmlformats.org/drawingml/2006/main">
+              <a:graphicData uri="http://schemas.openxmlformats.org/drawingml/2006/picture">
+                <pic:pic xmlns:pic="http://schemas.openxmlformats.org/drawingml/2006/picture">
+                  <pic:nvPicPr>
+                    <pic:cNvPr id="1" name=""/>
+                    <pic:cNvPicPr/>
+                  </pic:nvPicPr>
+                  <pic:blipFill>
+                    <a:blip r:embed="rId11">
+                      <a:extLst>
+                        <a:ext uri="{28A0092B-C50C-407E-A947-70E740481C1C}">
+                          <a14:useLocalDpi xmlns:a14="http://schemas.microsoft.com/office/drawing/2010/main" val="0"/>
+                        </a:ext>
+                      </a:extLst>
+                    </a:blip>
+                    <a:stretch>
+                      <a:fillRect/>
+                    </a:stretch>
+                  </pic:blipFill>
+                  <pic:spPr>
+                    <a:xfrm>
+                      <a:off x="0" y="0"/>
+                      <a:ext cx="6275705" cy="561340"/>
+                    </a:xfrm>
+                    <a:prstGeom prst="rect">
+                      <a:avLst/>
+                    </a:prstGeom>
+                  </pic:spPr>
+                </pic:pic>
+              </a:graphicData>
+            </a:graphic>
+            <wp14:sizeRelH relativeFrom="margin">
+              <wp14:pctWidth>0</wp14:pctWidth>
+            </wp14:sizeRelH>
+            <wp14:sizeRelV relativeFrom="margin">
+              <wp14:pctHeight>0</wp14:pctHeight>
+            </wp14:sizeRelV>
+          </wp:anchor>
+        </w:drawing>
+      </w:r>
+      <w:r>
+        <w:t xml:space="preserve">A Bérletek tesztadatai: </w:t>
+      </w:r>
+    </w:p>
+    <w:p>
+      <w:pPr>
+        <w:pStyle w:val="Cmsor2"/>
+        <w:spacing w:before="1840"/>
+        <w:ind w:left="0" w:firstLine="0"/>
+      </w:pPr>
+      <w:r>
+        <w:t>Felhasználók tábla</w:t>
+      </w:r>
+      <w:r>
+        <w:t>:</w:t>
+      </w:r>
+      <w:r>
+        <w:rPr>
+          <w:noProof/>
+        </w:rPr>
+        <w:t xml:space="preserve"> </w:t>
+      </w:r>
+    </w:p>
+    <w:p>
+      <w:r>
+        <w:t xml:space="preserve">    -</w:t>
+      </w:r>
+      <w:proofErr w:type="spellStart"/>
+      <w:r>
+        <w:t>id</w:t>
+      </w:r>
+      <w:proofErr w:type="spellEnd"/>
+      <w:r>
+        <w:t>(elsődleges kulcs): A felhasználó azonosítója</w:t>
+      </w:r>
+    </w:p>
+    <w:p>
+      <w:r>
+        <w:t xml:space="preserve">                                    -</w:t>
+      </w:r>
+      <w:proofErr w:type="spellStart"/>
+      <w:r>
+        <w:t>nev</w:t>
+      </w:r>
+      <w:proofErr w:type="spellEnd"/>
+      <w:r>
+        <w:t>: A felhasználó neve</w:t>
+      </w:r>
+    </w:p>
+    <w:p>
+      <w:r>
+        <w:t xml:space="preserve">                                    -email: A felhasználó email címe</w:t>
+      </w:r>
+    </w:p>
+    <w:p>
+      <w:r>
+        <w:t xml:space="preserve">                                    -</w:t>
+      </w:r>
+      <w:proofErr w:type="spellStart"/>
+      <w:r>
+        <w:t>jelszo</w:t>
+      </w:r>
+      <w:proofErr w:type="spellEnd"/>
+      <w:r>
+        <w:t xml:space="preserve">: A felhasználó </w:t>
+      </w:r>
+      <w:proofErr w:type="spellStart"/>
+      <w:r>
+        <w:t>jelszava</w:t>
+      </w:r>
+      <w:proofErr w:type="spellEnd"/>
+      <w:r>
+        <w:t>(titkosítva)</w:t>
+      </w:r>
+    </w:p>
+    <w:p>
+      <w:r>
+        <w:t xml:space="preserve">                                    -telefonszam: A felhasználó telefonszáma</w:t>
+      </w:r>
+    </w:p>
+    <w:p>
+      <w:r>
+        <w:t xml:space="preserve">                                    -</w:t>
+      </w:r>
+      <w:proofErr w:type="spellStart"/>
+      <w:r>
+        <w:t>lakcim</w:t>
+      </w:r>
+      <w:proofErr w:type="spellEnd"/>
+      <w:r>
+        <w:t>: A felhasználó lakcíme</w:t>
+      </w:r>
+    </w:p>
+    <w:p>
+      <w:r>
+        <w:t xml:space="preserve">                                    -</w:t>
+      </w:r>
+      <w:proofErr w:type="spellStart"/>
+      <w:r>
+        <w:t>szuletesiDatum</w:t>
+      </w:r>
+      <w:proofErr w:type="spellEnd"/>
+      <w:r>
+        <w:t>: A felhasználó születési dátuma</w:t>
+      </w:r>
+    </w:p>
+    <w:p>
+      <w:r>
+        <w:t xml:space="preserve">                                    -</w:t>
+      </w:r>
+      <w:proofErr w:type="spellStart"/>
+      <w:r>
+        <w:t>regisztracioDatuma</w:t>
+      </w:r>
+      <w:proofErr w:type="spellEnd"/>
+      <w:r>
+        <w:t>: Mikor regisztrált a felhasználó</w:t>
+      </w:r>
+    </w:p>
+    <w:p>
+      <w:pPr>
+        <w:spacing w:after="480"/>
+        <w:ind w:left="414" w:hanging="11"/>
+      </w:pPr>
+      <w:r>
+        <w:t xml:space="preserve">                                    -</w:t>
+      </w:r>
+      <w:proofErr w:type="spellStart"/>
+      <w:r>
+        <w:t>admin</w:t>
+      </w:r>
+      <w:proofErr w:type="spellEnd"/>
+      <w:r>
+        <w:t xml:space="preserve">: (Boolean) </w:t>
+      </w:r>
+      <w:proofErr w:type="spellStart"/>
+      <w:r>
+        <w:t>admin</w:t>
+      </w:r>
+      <w:proofErr w:type="spellEnd"/>
+      <w:r>
+        <w:t>-e a felhasználó</w:t>
+      </w:r>
+    </w:p>
+    <w:p>
+      <w:pPr>
+        <w:spacing w:after="480"/>
+        <w:ind w:left="414" w:hanging="11"/>
+      </w:pPr>
+      <w:r>
+        <w:rPr>
+          <w:noProof/>
+        </w:rPr>
+        <w:drawing>
+          <wp:anchor distT="0" distB="0" distL="114300" distR="114300" simplePos="0" relativeHeight="251664384" behindDoc="0" locked="0" layoutInCell="1" allowOverlap="1" wp14:anchorId="48BA5BBE">
+            <wp:simplePos x="0" y="0"/>
+            <wp:positionH relativeFrom="column">
+              <wp:posOffset>86221</wp:posOffset>
+            </wp:positionH>
+            <wp:positionV relativeFrom="paragraph">
+              <wp:posOffset>413256</wp:posOffset>
+            </wp:positionV>
+            <wp:extent cx="6114415" cy="1596390"/>
+            <wp:effectExtent l="0" t="0" r="635" b="3810"/>
             <wp:wrapSquare wrapText="bothSides"/>
             <wp:docPr id="1" name="Kép 1"/>
             <wp:cNvGraphicFramePr>
@@ -829,36 +847,29 @@
               <a:graphicData uri="http://schemas.openxmlformats.org/drawingml/2006/picture">
                 <pic:pic xmlns:pic="http://schemas.openxmlformats.org/drawingml/2006/picture">
                   <pic:nvPicPr>
-                    <pic:cNvPr id="0" name="Picture 1"/>
-                    <pic:cNvPicPr>
-                      <a:picLocks noChangeAspect="1" noChangeArrowheads="1"/>
-                    </pic:cNvPicPr>
+                    <pic:cNvPr id="1" name=""/>
+                    <pic:cNvPicPr/>
                   </pic:nvPicPr>
                   <pic:blipFill>
-                    <a:blip r:embed="rId10">
+                    <a:blip r:embed="rId12">
                       <a:extLst>
                         <a:ext uri="{28A0092B-C50C-407E-A947-70E740481C1C}">
                           <a14:useLocalDpi xmlns:a14="http://schemas.microsoft.com/office/drawing/2010/main" val="0"/>
                         </a:ext>
                       </a:extLst>
                     </a:blip>
-                    <a:srcRect/>
                     <a:stretch>
                       <a:fillRect/>
                     </a:stretch>
                   </pic:blipFill>
-                  <pic:spPr bwMode="auto">
+                  <pic:spPr>
                     <a:xfrm>
                       <a:off x="0" y="0"/>
-                      <a:ext cx="6105525" cy="942975"/>
+                      <a:ext cx="6114415" cy="1596390"/>
                     </a:xfrm>
                     <a:prstGeom prst="rect">
                       <a:avLst/>
                     </a:prstGeom>
-                    <a:noFill/>
-                    <a:ln>
-                      <a:noFill/>
-                    </a:ln>
                   </pic:spPr>
                 </pic:pic>
               </a:graphicData>
@@ -866,31 +877,6 @@
           </wp:anchor>
         </w:drawing>
       </w:r>
-      <w:r>
-        <w:t xml:space="preserve">                                    -</w:t>
-      </w:r>
-      <w:proofErr w:type="spellStart"/>
-      <w:r>
-        <w:t>admin</w:t>
-      </w:r>
-      <w:proofErr w:type="spellEnd"/>
-      <w:r>
-        <w:t xml:space="preserve">: (Boolean) </w:t>
-      </w:r>
-      <w:proofErr w:type="spellStart"/>
-      <w:r>
-        <w:t>admin</w:t>
-      </w:r>
-      <w:proofErr w:type="spellEnd"/>
-      <w:r>
-        <w:t>-e a felhasználó</w:t>
-      </w:r>
-    </w:p>
-    <w:p>
-      <w:pPr>
-        <w:spacing w:after="480"/>
-        <w:ind w:left="414" w:hanging="11"/>
-      </w:pPr>
     </w:p>
     <w:p/>
     <w:p>
@@ -900,15 +886,31 @@
       <w:r>
         <w:t>A Felhasználók tesztadatai:</w:t>
       </w:r>
+      <w:r>
+        <w:rPr>
+          <w:noProof/>
+        </w:rPr>
+        <w:t xml:space="preserve"> </w:t>
+      </w:r>
+      <w:bookmarkStart w:id="0" w:name="_GoBack"/>
+      <w:bookmarkEnd w:id="0"/>
       <w:r>
         <w:rPr>
           <w:noProof/>
         </w:rPr>
         <w:drawing>
-          <wp:inline distT="0" distB="0" distL="0" distR="0">
-            <wp:extent cx="6115050" cy="1333500"/>
-            <wp:effectExtent l="0" t="0" r="0" b="0"/>
-            <wp:docPr id="4" name="Kép 4"/>
+          <wp:anchor distT="0" distB="0" distL="114300" distR="114300" simplePos="0" relativeHeight="251665408" behindDoc="0" locked="0" layoutInCell="1" allowOverlap="1" wp14:anchorId="0A1BEBB7">
+            <wp:simplePos x="0" y="0"/>
+            <wp:positionH relativeFrom="column">
+              <wp:posOffset>9525</wp:posOffset>
+            </wp:positionH>
+            <wp:positionV relativeFrom="paragraph">
+              <wp:posOffset>250825</wp:posOffset>
+            </wp:positionV>
+            <wp:extent cx="6598285" cy="829310"/>
+            <wp:effectExtent l="0" t="0" r="0" b="8890"/>
+            <wp:wrapSquare wrapText="bothSides"/>
+            <wp:docPr id="9" name="Kép 9"/>
             <wp:cNvGraphicFramePr>
               <a:graphicFrameLocks xmlns:a="http://schemas.openxmlformats.org/drawingml/2006/main" noChangeAspect="1"/>
             </wp:cNvGraphicFramePr>
@@ -916,48 +918,41 @@
               <a:graphicData uri="http://schemas.openxmlformats.org/drawingml/2006/picture">
                 <pic:pic xmlns:pic="http://schemas.openxmlformats.org/drawingml/2006/picture">
                   <pic:nvPicPr>
-                    <pic:cNvPr id="0" name="Picture 4"/>
-                    <pic:cNvPicPr>
-                      <a:picLocks noChangeAspect="1" noChangeArrowheads="1"/>
-                    </pic:cNvPicPr>
+                    <pic:cNvPr id="1" name=""/>
+                    <pic:cNvPicPr/>
                   </pic:nvPicPr>
                   <pic:blipFill>
-                    <a:blip r:embed="rId11">
+                    <a:blip r:embed="rId13">
                       <a:extLst>
                         <a:ext uri="{28A0092B-C50C-407E-A947-70E740481C1C}">
                           <a14:useLocalDpi xmlns:a14="http://schemas.microsoft.com/office/drawing/2010/main" val="0"/>
                         </a:ext>
                       </a:extLst>
                     </a:blip>
-                    <a:srcRect/>
                     <a:stretch>
                       <a:fillRect/>
                     </a:stretch>
                   </pic:blipFill>
-                  <pic:spPr bwMode="auto">
+                  <pic:spPr>
                     <a:xfrm>
                       <a:off x="0" y="0"/>
-                      <a:ext cx="6115050" cy="1333500"/>
+                      <a:ext cx="6598285" cy="829310"/>
                     </a:xfrm>
                     <a:prstGeom prst="rect">
                       <a:avLst/>
                     </a:prstGeom>
-                    <a:noFill/>
-                    <a:ln>
-                      <a:noFill/>
-                    </a:ln>
                   </pic:spPr>
                 </pic:pic>
               </a:graphicData>
             </a:graphic>
-          </wp:inline>
+          </wp:anchor>
         </w:drawing>
       </w:r>
     </w:p>
     <w:sectPr>
-      <w:footerReference w:type="even" r:id="rId12"/>
-      <w:footerReference w:type="default" r:id="rId13"/>
-      <w:footerReference w:type="first" r:id="rId14"/>
+      <w:footerReference w:type="even" r:id="rId14"/>
+      <w:footerReference w:type="default" r:id="rId15"/>
+      <w:footerReference w:type="first" r:id="rId16"/>
       <w:pgSz w:w="11920" w:h="16840"/>
       <w:pgMar w:top="1486" w:right="1157" w:bottom="2035" w:left="1134" w:header="708" w:footer="708" w:gutter="0"/>
       <w:cols w:space="708"/>
@@ -1643,6 +1638,7 @@
     <w:lsdException w:name="HTML Sample" w:semiHidden="1" w:unhideWhenUsed="1"/>
     <w:lsdException w:name="HTML Typewriter" w:semiHidden="1" w:unhideWhenUsed="1"/>
     <w:lsdException w:name="HTML Variable" w:semiHidden="1" w:unhideWhenUsed="1"/>
+    <w:lsdException w:name="Normal Table" w:semiHidden="1" w:unhideWhenUsed="1"/>
     <w:lsdException w:name="annotation subject" w:semiHidden="1" w:unhideWhenUsed="1"/>
     <w:lsdException w:name="No List" w:semiHidden="1" w:unhideWhenUsed="1"/>
     <w:lsdException w:name="Outline List 1" w:semiHidden="1" w:unhideWhenUsed="1"/>
@@ -1686,8 +1682,10 @@
     <w:lsdException w:name="Table Elegant" w:semiHidden="1" w:unhideWhenUsed="1"/>
     <w:lsdException w:name="Table Professional" w:semiHidden="1" w:unhideWhenUsed="1"/>
     <w:lsdException w:name="Table Subtle 1" w:semiHidden="1" w:unhideWhenUsed="1"/>
+    <w:lsdException w:name="Table Subtle 2" w:semiHidden="1" w:unhideWhenUsed="1"/>
     <w:lsdException w:name="Table Web 1" w:semiHidden="1" w:unhideWhenUsed="1"/>
     <w:lsdException w:name="Table Web 2" w:semiHidden="1" w:unhideWhenUsed="1"/>
+    <w:lsdException w:name="Table Web 3" w:semiHidden="1" w:unhideWhenUsed="1"/>
     <w:lsdException w:name="Balloon Text" w:semiHidden="1" w:unhideWhenUsed="1"/>
     <w:lsdException w:name="Table Grid" w:uiPriority="39"/>
     <w:lsdException w:name="Table Theme" w:semiHidden="1" w:unhideWhenUsed="1"/>
@@ -1986,6 +1984,7 @@
   <w:style w:type="character" w:default="1" w:styleId="Bekezdsalapbettpusa">
     <w:name w:val="Default Paragraph Font"/>
     <w:uiPriority w:val="1"/>
+    <w:semiHidden/>
     <w:unhideWhenUsed/>
   </w:style>
   <w:style w:type="table" w:default="1" w:styleId="Normltblzat">
@@ -2298,4 +2297,16 @@
     </a:ext>
   </a:extLst>
 </a:theme>
+</file>
+
+<file path=customXml/item1.xml><?xml version="1.0" encoding="utf-8"?>
+<b:Sources xmlns:b="http://schemas.openxmlformats.org/officeDocument/2006/bibliography" xmlns="http://schemas.openxmlformats.org/officeDocument/2006/bibliography" SelectedStyle="\APASixthEditionOfficeOnline.xsl" StyleName="APA" Version="6"/>
+</file>
+
+<file path=customXml/itemProps1.xml><?xml version="1.0" encoding="utf-8"?>
+<ds:datastoreItem xmlns:ds="http://schemas.openxmlformats.org/officeDocument/2006/customXml" ds:itemID="{F536FB5F-7F56-4273-A69A-415447FCA2BF}">
+  <ds:schemaRefs>
+    <ds:schemaRef ds:uri="http://schemas.openxmlformats.org/officeDocument/2006/bibliography"/>
+  </ds:schemaRefs>
+</ds:datastoreItem>
 </file>